--- a/report.docx
+++ b/report.docx
@@ -14,13 +14,15 @@
         <w:tblLook w:val="04A0" w:firstRow="1" w:lastRow="0" w:firstColumn="1" w:lastColumn="0" w:noHBand="0" w:noVBand="1"/>
       </w:tblPr>
       <w:tblGrid>
-        <w:gridCol w:w="4675"/>
-        <w:gridCol w:w="4675"/>
+        <w:gridCol w:w="1705"/>
+        <w:gridCol w:w="2711"/>
+        <w:gridCol w:w="2286"/>
+        <w:gridCol w:w="2648"/>
       </w:tblGrid>
       <w:tr>
         <w:tc>
           <w:tcPr>
-            <w:tcW w:w="4675" w:type="dxa"/>
+            <w:tcW w:w="1705" w:type="dxa"/>
           </w:tcPr>
           <w:p>
             <w:pPr>
@@ -33,15 +35,18 @@
         </w:tc>
         <w:tc>
           <w:tcPr>
-            <w:tcW w:w="4675" w:type="dxa"/>
-          </w:tcPr>
-          <w:p>
-            <w:pPr>
-              <w:jc w:val="center"/>
-            </w:pPr>
+            <w:tcW w:w="2711" w:type="dxa"/>
+          </w:tcPr>
+          <w:p>
+            <w:pPr>
+              <w:jc w:val="center"/>
+            </w:pPr>
+            <w:r>
+              <w:t xml:space="preserve">Labeled Attachment </w:t>
+            </w:r>
             <w:proofErr w:type="gramStart"/>
             <w:r>
-              <w:t>Accuracy(</w:t>
+              <w:t>Score(</w:t>
             </w:r>
             <w:proofErr w:type="gramEnd"/>
             <w:r>
@@ -49,11 +54,46 @@
             </w:r>
           </w:p>
         </w:tc>
-      </w:tr>
-      <w:tr>
-        <w:tc>
-          <w:tcPr>
-            <w:tcW w:w="4675" w:type="dxa"/>
+        <w:tc>
+          <w:tcPr>
+            <w:tcW w:w="2286" w:type="dxa"/>
+          </w:tcPr>
+          <w:p>
+            <w:pPr>
+              <w:jc w:val="center"/>
+            </w:pPr>
+            <w:r>
+              <w:t>Unlabeled Attachment Score (%)</w:t>
+            </w:r>
+          </w:p>
+        </w:tc>
+        <w:tc>
+          <w:tcPr>
+            <w:tcW w:w="2648" w:type="dxa"/>
+          </w:tcPr>
+          <w:p>
+            <w:pPr>
+              <w:jc w:val="center"/>
+            </w:pPr>
+            <w:r>
+              <w:t xml:space="preserve">Label </w:t>
+            </w:r>
+            <w:r>
+              <w:t>Accuracy</w:t>
+            </w:r>
+            <w:r>
+              <w:t xml:space="preserve"> Score </w:t>
+            </w:r>
+            <w:r>
+              <w:t>(%)</w:t>
+            </w:r>
+          </w:p>
+        </w:tc>
+      </w:tr>
+      <w:tr>
+        <w:tc>
+          <w:tcPr>
+            <w:tcW w:w="1705" w:type="dxa"/>
           </w:tcPr>
           <w:p>
             <w:pPr>
@@ -66,22 +106,48 @@
         </w:tc>
         <w:tc>
           <w:tcPr>
-            <w:tcW w:w="4675" w:type="dxa"/>
-          </w:tcPr>
-          <w:p>
-            <w:pPr>
-              <w:jc w:val="center"/>
-            </w:pPr>
-            <w:r>
-              <w:t>100.00</w:t>
-            </w:r>
-          </w:p>
-        </w:tc>
-      </w:tr>
-      <w:tr>
-        <w:tc>
-          <w:tcPr>
-            <w:tcW w:w="4675" w:type="dxa"/>
+            <w:tcW w:w="2711" w:type="dxa"/>
+          </w:tcPr>
+          <w:p>
+            <w:pPr>
+              <w:jc w:val="center"/>
+            </w:pPr>
+            <w:r>
+              <w:t>88.45</w:t>
+            </w:r>
+          </w:p>
+        </w:tc>
+        <w:tc>
+          <w:tcPr>
+            <w:tcW w:w="2286" w:type="dxa"/>
+          </w:tcPr>
+          <w:p>
+            <w:pPr>
+              <w:jc w:val="center"/>
+            </w:pPr>
+            <w:r>
+              <w:t>90.29</w:t>
+            </w:r>
+          </w:p>
+        </w:tc>
+        <w:tc>
+          <w:tcPr>
+            <w:tcW w:w="2648" w:type="dxa"/>
+          </w:tcPr>
+          <w:p>
+            <w:pPr>
+              <w:jc w:val="center"/>
+            </w:pPr>
+            <w:r>
+              <w:t>93.11</w:t>
+            </w:r>
+          </w:p>
+        </w:tc>
+      </w:tr>
+      <w:tr>
+        <w:tc>
+          <w:tcPr>
+            <w:tcW w:w="1705" w:type="dxa"/>
           </w:tcPr>
           <w:p>
             <w:pPr>
@@ -94,22 +160,48 @@
         </w:tc>
         <w:tc>
           <w:tcPr>
-            <w:tcW w:w="4675" w:type="dxa"/>
-          </w:tcPr>
-          <w:p>
-            <w:pPr>
-              <w:jc w:val="center"/>
-            </w:pPr>
-            <w:r>
-              <w:t>94.02</w:t>
-            </w:r>
-          </w:p>
-        </w:tc>
-      </w:tr>
-      <w:tr>
-        <w:tc>
-          <w:tcPr>
-            <w:tcW w:w="4675" w:type="dxa"/>
+            <w:tcW w:w="2711" w:type="dxa"/>
+          </w:tcPr>
+          <w:p>
+            <w:pPr>
+              <w:jc w:val="center"/>
+            </w:pPr>
+            <w:r>
+              <w:t>84.96</w:t>
+            </w:r>
+          </w:p>
+        </w:tc>
+        <w:tc>
+          <w:tcPr>
+            <w:tcW w:w="2286" w:type="dxa"/>
+          </w:tcPr>
+          <w:p>
+            <w:pPr>
+              <w:jc w:val="center"/>
+            </w:pPr>
+            <w:r>
+              <w:t>87.19</w:t>
+            </w:r>
+          </w:p>
+        </w:tc>
+        <w:tc>
+          <w:tcPr>
+            <w:tcW w:w="2648" w:type="dxa"/>
+          </w:tcPr>
+          <w:p>
+            <w:pPr>
+              <w:jc w:val="center"/>
+            </w:pPr>
+            <w:r>
+              <w:t>90.89</w:t>
+            </w:r>
+          </w:p>
+        </w:tc>
+      </w:tr>
+      <w:tr>
+        <w:tc>
+          <w:tcPr>
+            <w:tcW w:w="1705" w:type="dxa"/>
           </w:tcPr>
           <w:p>
             <w:pPr>
@@ -122,22 +214,48 @@
         </w:tc>
         <w:tc>
           <w:tcPr>
-            <w:tcW w:w="4675" w:type="dxa"/>
-          </w:tcPr>
-          <w:p>
-            <w:pPr>
-              <w:jc w:val="center"/>
-            </w:pPr>
-            <w:r>
-              <w:t>87.14</w:t>
-            </w:r>
-          </w:p>
-        </w:tc>
-      </w:tr>
-      <w:tr>
-        <w:tc>
-          <w:tcPr>
-            <w:tcW w:w="4675" w:type="dxa"/>
+            <w:tcW w:w="2711" w:type="dxa"/>
+          </w:tcPr>
+          <w:p>
+            <w:pPr>
+              <w:jc w:val="center"/>
+            </w:pPr>
+            <w:r>
+              <w:t>77.11</w:t>
+            </w:r>
+          </w:p>
+        </w:tc>
+        <w:tc>
+          <w:tcPr>
+            <w:tcW w:w="2286" w:type="dxa"/>
+          </w:tcPr>
+          <w:p>
+            <w:pPr>
+              <w:jc w:val="center"/>
+            </w:pPr>
+            <w:r>
+              <w:t>80.39</w:t>
+            </w:r>
+          </w:p>
+        </w:tc>
+        <w:tc>
+          <w:tcPr>
+            <w:tcW w:w="2648" w:type="dxa"/>
+          </w:tcPr>
+          <w:p>
+            <w:pPr>
+              <w:jc w:val="center"/>
+            </w:pPr>
+            <w:r>
+              <w:t>85.32</w:t>
+            </w:r>
+          </w:p>
+        </w:tc>
+      </w:tr>
+      <w:tr>
+        <w:tc>
+          <w:tcPr>
+            <w:tcW w:w="1705" w:type="dxa"/>
           </w:tcPr>
           <w:p>
             <w:pPr>
@@ -150,22 +268,48 @@
         </w:tc>
         <w:tc>
           <w:tcPr>
-            <w:tcW w:w="4675" w:type="dxa"/>
-          </w:tcPr>
-          <w:p>
-            <w:pPr>
-              <w:jc w:val="center"/>
-            </w:pPr>
-            <w:r>
-              <w:t>77.09</w:t>
-            </w:r>
-          </w:p>
-        </w:tc>
-      </w:tr>
-      <w:tr>
-        <w:tc>
-          <w:tcPr>
-            <w:tcW w:w="4675" w:type="dxa"/>
+            <w:tcW w:w="2711" w:type="dxa"/>
+          </w:tcPr>
+          <w:p>
+            <w:pPr>
+              <w:jc w:val="center"/>
+            </w:pPr>
+            <w:r>
+              <w:t>63.99</w:t>
+            </w:r>
+          </w:p>
+        </w:tc>
+        <w:tc>
+          <w:tcPr>
+            <w:tcW w:w="2286" w:type="dxa"/>
+          </w:tcPr>
+          <w:p>
+            <w:pPr>
+              <w:jc w:val="center"/>
+            </w:pPr>
+            <w:r>
+              <w:t>68.15</w:t>
+            </w:r>
+          </w:p>
+        </w:tc>
+        <w:tc>
+          <w:tcPr>
+            <w:tcW w:w="2648" w:type="dxa"/>
+          </w:tcPr>
+          <w:p>
+            <w:pPr>
+              <w:jc w:val="center"/>
+            </w:pPr>
+            <w:r>
+              <w:t>76.14</w:t>
+            </w:r>
+          </w:p>
+        </w:tc>
+      </w:tr>
+      <w:tr>
+        <w:tc>
+          <w:tcPr>
+            <w:tcW w:w="1705" w:type="dxa"/>
           </w:tcPr>
           <w:p>
             <w:pPr>
@@ -178,31 +322,1071 @@
         </w:tc>
         <w:tc>
           <w:tcPr>
-            <w:tcW w:w="4675" w:type="dxa"/>
-          </w:tcPr>
-          <w:p>
-            <w:pPr>
-              <w:jc w:val="center"/>
-            </w:pPr>
-            <w:r>
-              <w:t>54.26</w:t>
+            <w:tcW w:w="2711" w:type="dxa"/>
+          </w:tcPr>
+          <w:p>
+            <w:pPr>
+              <w:jc w:val="center"/>
+            </w:pPr>
+            <w:r>
+              <w:t>37.59</w:t>
+            </w:r>
+          </w:p>
+        </w:tc>
+        <w:tc>
+          <w:tcPr>
+            <w:tcW w:w="2286" w:type="dxa"/>
+          </w:tcPr>
+          <w:p>
+            <w:pPr>
+              <w:jc w:val="center"/>
+            </w:pPr>
+            <w:r>
+              <w:t>42.25</w:t>
+            </w:r>
+          </w:p>
+        </w:tc>
+        <w:tc>
+          <w:tcPr>
+            <w:tcW w:w="2648" w:type="dxa"/>
+          </w:tcPr>
+          <w:p>
+            <w:pPr>
+              <w:jc w:val="center"/>
+            </w:pPr>
+            <w:r>
+              <w:t>53.74</w:t>
             </w:r>
           </w:p>
         </w:tc>
       </w:tr>
     </w:tbl>
-    <w:p/>
     <w:p/>
     <w:p>
       <w:r>
-        <w:t xml:space="preserve">EX2: </w:t>
+        <w:t>E</w:t>
+      </w:r>
+      <w:r>
+        <w:t>X2</w:t>
+      </w:r>
+      <w:r>
+        <w:t>:</w:t>
+      </w:r>
+    </w:p>
+    <w:tbl>
+      <w:tblPr>
+        <w:tblStyle w:val="TableGrid"/>
+        <w:tblW w:w="0" w:type="auto"/>
+        <w:tblLook w:val="04A0" w:firstRow="1" w:lastRow="0" w:firstColumn="1" w:lastColumn="0" w:noHBand="0" w:noVBand="1"/>
+      </w:tblPr>
+      <w:tblGrid>
+        <w:gridCol w:w="2337"/>
+        <w:gridCol w:w="2337"/>
+        <w:gridCol w:w="2338"/>
+        <w:gridCol w:w="2338"/>
+      </w:tblGrid>
+      <w:tr>
+        <w:tc>
+          <w:tcPr>
+            <w:tcW w:w="2337" w:type="dxa"/>
+          </w:tcPr>
+          <w:p>
+            <w:pPr>
+              <w:jc w:val="center"/>
+            </w:pPr>
+            <w:r>
+              <w:t>Algorithms</w:t>
+            </w:r>
+          </w:p>
+        </w:tc>
+        <w:tc>
+          <w:tcPr>
+            <w:tcW w:w="2337" w:type="dxa"/>
+          </w:tcPr>
+          <w:p>
+            <w:pPr>
+              <w:jc w:val="center"/>
+            </w:pPr>
+            <w:r>
+              <w:t xml:space="preserve">Labeled Attachment </w:t>
+            </w:r>
+            <w:proofErr w:type="gramStart"/>
+            <w:r>
+              <w:t>Score(</w:t>
+            </w:r>
+            <w:proofErr w:type="gramEnd"/>
+            <w:r>
+              <w:t>%)</w:t>
+            </w:r>
+          </w:p>
+        </w:tc>
+        <w:tc>
+          <w:tcPr>
+            <w:tcW w:w="2338" w:type="dxa"/>
+          </w:tcPr>
+          <w:p>
+            <w:pPr>
+              <w:jc w:val="center"/>
+            </w:pPr>
+            <w:r>
+              <w:t>Unlabeled Attachment Score (%)</w:t>
+            </w:r>
+          </w:p>
+        </w:tc>
+        <w:tc>
+          <w:tcPr>
+            <w:tcW w:w="2338" w:type="dxa"/>
+          </w:tcPr>
+          <w:p>
+            <w:pPr>
+              <w:jc w:val="center"/>
+            </w:pPr>
+            <w:r>
+              <w:t>Label Accuracy Score (%)</w:t>
+            </w:r>
+          </w:p>
+        </w:tc>
+      </w:tr>
+      <w:tr>
+        <w:tc>
+          <w:tcPr>
+            <w:tcW w:w="2337" w:type="dxa"/>
+          </w:tcPr>
+          <w:p>
+            <w:pPr>
+              <w:jc w:val="center"/>
+            </w:pPr>
+            <w:proofErr w:type="spellStart"/>
+            <w:r>
+              <w:t>Nivreeager</w:t>
+            </w:r>
+            <w:proofErr w:type="spellEnd"/>
+          </w:p>
+        </w:tc>
+        <w:tc>
+          <w:tcPr>
+            <w:tcW w:w="2337" w:type="dxa"/>
+          </w:tcPr>
+          <w:p>
+            <w:pPr>
+              <w:jc w:val="center"/>
+            </w:pPr>
+            <w:r>
+              <w:t>88.45</w:t>
+            </w:r>
+          </w:p>
+        </w:tc>
+        <w:tc>
+          <w:tcPr>
+            <w:tcW w:w="2338" w:type="dxa"/>
+          </w:tcPr>
+          <w:p>
+            <w:pPr>
+              <w:jc w:val="center"/>
+            </w:pPr>
+            <w:r>
+              <w:t>90.29</w:t>
+            </w:r>
+          </w:p>
+        </w:tc>
+        <w:tc>
+          <w:tcPr>
+            <w:tcW w:w="2338" w:type="dxa"/>
+          </w:tcPr>
+          <w:p>
+            <w:pPr>
+              <w:jc w:val="center"/>
+            </w:pPr>
+            <w:r>
+              <w:t>93.11</w:t>
+            </w:r>
+          </w:p>
+        </w:tc>
+      </w:tr>
+      <w:tr>
+        <w:tc>
+          <w:tcPr>
+            <w:tcW w:w="2337" w:type="dxa"/>
+          </w:tcPr>
+          <w:p>
+            <w:pPr>
+              <w:jc w:val="center"/>
+            </w:pPr>
+            <w:proofErr w:type="spellStart"/>
+            <w:r>
+              <w:t>Nivrestandard</w:t>
+            </w:r>
+            <w:proofErr w:type="spellEnd"/>
+          </w:p>
+        </w:tc>
+        <w:tc>
+          <w:tcPr>
+            <w:tcW w:w="2337" w:type="dxa"/>
+          </w:tcPr>
+          <w:p>
+            <w:pPr>
+              <w:jc w:val="center"/>
+            </w:pPr>
+            <w:r>
+              <w:t>88.69</w:t>
+            </w:r>
+          </w:p>
+        </w:tc>
+        <w:tc>
+          <w:tcPr>
+            <w:tcW w:w="2338" w:type="dxa"/>
+          </w:tcPr>
+          <w:p>
+            <w:pPr>
+              <w:jc w:val="center"/>
+            </w:pPr>
+            <w:r>
+              <w:t>90.53</w:t>
+            </w:r>
+          </w:p>
+        </w:tc>
+        <w:tc>
+          <w:tcPr>
+            <w:tcW w:w="2338" w:type="dxa"/>
+          </w:tcPr>
+          <w:p>
+            <w:pPr>
+              <w:jc w:val="center"/>
+            </w:pPr>
+            <w:r>
+              <w:t>93.35</w:t>
+            </w:r>
+          </w:p>
+        </w:tc>
+      </w:tr>
+      <w:tr>
+        <w:tc>
+          <w:tcPr>
+            <w:tcW w:w="2337" w:type="dxa"/>
+          </w:tcPr>
+          <w:p>
+            <w:pPr>
+              <w:jc w:val="center"/>
+            </w:pPr>
+            <w:proofErr w:type="spellStart"/>
+            <w:r>
+              <w:t>Stackeager</w:t>
+            </w:r>
+            <w:proofErr w:type="spellEnd"/>
+          </w:p>
+        </w:tc>
+        <w:tc>
+          <w:tcPr>
+            <w:tcW w:w="2337" w:type="dxa"/>
+          </w:tcPr>
+          <w:p>
+            <w:pPr>
+              <w:jc w:val="center"/>
+            </w:pPr>
+            <w:r>
+              <w:t>88.68</w:t>
+            </w:r>
+          </w:p>
+        </w:tc>
+        <w:tc>
+          <w:tcPr>
+            <w:tcW w:w="2338" w:type="dxa"/>
+          </w:tcPr>
+          <w:p>
+            <w:pPr>
+              <w:jc w:val="center"/>
+            </w:pPr>
+            <w:r>
+              <w:t>90.54</w:t>
+            </w:r>
+          </w:p>
+        </w:tc>
+        <w:tc>
+          <w:tcPr>
+            <w:tcW w:w="2338" w:type="dxa"/>
+          </w:tcPr>
+          <w:p>
+            <w:pPr>
+              <w:jc w:val="center"/>
+            </w:pPr>
+            <w:r>
+              <w:t>93.32</w:t>
+            </w:r>
+          </w:p>
+        </w:tc>
+      </w:tr>
+      <w:tr>
+        <w:tc>
+          <w:tcPr>
+            <w:tcW w:w="2337" w:type="dxa"/>
+          </w:tcPr>
+          <w:p>
+            <w:pPr>
+              <w:jc w:val="center"/>
+            </w:pPr>
+            <w:proofErr w:type="spellStart"/>
+            <w:r>
+              <w:t>Stacklazy</w:t>
+            </w:r>
+            <w:proofErr w:type="spellEnd"/>
+          </w:p>
+        </w:tc>
+        <w:tc>
+          <w:tcPr>
+            <w:tcW w:w="2337" w:type="dxa"/>
+          </w:tcPr>
+          <w:p>
+            <w:pPr>
+              <w:jc w:val="center"/>
+            </w:pPr>
+            <w:r>
+              <w:t>88.68</w:t>
+            </w:r>
+          </w:p>
+        </w:tc>
+        <w:tc>
+          <w:tcPr>
+            <w:tcW w:w="2338" w:type="dxa"/>
+          </w:tcPr>
+          <w:p>
+            <w:pPr>
+              <w:jc w:val="center"/>
+            </w:pPr>
+            <w:r>
+              <w:t>90.54</w:t>
+            </w:r>
+          </w:p>
+        </w:tc>
+        <w:tc>
+          <w:tcPr>
+            <w:tcW w:w="2338" w:type="dxa"/>
+          </w:tcPr>
+          <w:p>
+            <w:pPr>
+              <w:jc w:val="center"/>
+            </w:pPr>
+            <w:r>
+              <w:t>93.32</w:t>
+            </w:r>
+          </w:p>
+        </w:tc>
+      </w:tr>
+      <w:tr>
+        <w:tc>
+          <w:tcPr>
+            <w:tcW w:w="2337" w:type="dxa"/>
+          </w:tcPr>
+          <w:p>
+            <w:pPr>
+              <w:jc w:val="center"/>
+            </w:pPr>
+            <w:proofErr w:type="spellStart"/>
+            <w:r>
+              <w:t>Stackproj</w:t>
+            </w:r>
+            <w:proofErr w:type="spellEnd"/>
+          </w:p>
+        </w:tc>
+        <w:tc>
+          <w:tcPr>
+            <w:tcW w:w="2337" w:type="dxa"/>
+          </w:tcPr>
+          <w:p>
+            <w:pPr>
+              <w:jc w:val="center"/>
+            </w:pPr>
+            <w:r>
+              <w:t>88.71</w:t>
+            </w:r>
+          </w:p>
+        </w:tc>
+        <w:tc>
+          <w:tcPr>
+            <w:tcW w:w="2338" w:type="dxa"/>
+          </w:tcPr>
+          <w:p>
+            <w:pPr>
+              <w:jc w:val="center"/>
+            </w:pPr>
+            <w:r>
+              <w:t>90.54</w:t>
+            </w:r>
+          </w:p>
+        </w:tc>
+        <w:tc>
+          <w:tcPr>
+            <w:tcW w:w="2338" w:type="dxa"/>
+          </w:tcPr>
+          <w:p>
+            <w:pPr>
+              <w:jc w:val="center"/>
+            </w:pPr>
+            <w:r>
+              <w:t>93.35</w:t>
+            </w:r>
+          </w:p>
+        </w:tc>
+      </w:tr>
+    </w:tbl>
+    <w:p/>
+    <w:p>
+      <w:r>
+        <w:t>EX3:</w:t>
       </w:r>
     </w:p>
     <w:p/>
     <w:p>
-      <w:bookmarkStart w:id="0" w:name="_GoBack"/>
-      <w:bookmarkEnd w:id="0"/>
+      <w:r>
+        <w:t xml:space="preserve">Tag Order: </w:t>
+      </w:r>
     </w:p>
+    <w:p/>
+    <w:tbl>
+      <w:tblPr>
+        <w:tblStyle w:val="TableGrid"/>
+        <w:tblW w:w="0" w:type="auto"/>
+        <w:tblLook w:val="04A0" w:firstRow="1" w:lastRow="0" w:firstColumn="1" w:lastColumn="0" w:noHBand="0" w:noVBand="1"/>
+      </w:tblPr>
+      <w:tblGrid>
+        <w:gridCol w:w="3685"/>
+        <w:gridCol w:w="5665"/>
+      </w:tblGrid>
+      <w:tr>
+        <w:tc>
+          <w:tcPr>
+            <w:tcW w:w="3685" w:type="dxa"/>
+          </w:tcPr>
+          <w:p>
+            <w:r>
+              <w:t>Tag order</w:t>
+            </w:r>
+          </w:p>
+        </w:tc>
+        <w:tc>
+          <w:tcPr>
+            <w:tcW w:w="5665" w:type="dxa"/>
+          </w:tcPr>
+          <w:p>
+            <w:r>
+              <w:t>POS Accuracy</w:t>
+            </w:r>
+          </w:p>
+        </w:tc>
+      </w:tr>
+      <w:tr>
+        <w:tc>
+          <w:tcPr>
+            <w:tcW w:w="3685" w:type="dxa"/>
+          </w:tcPr>
+          <w:p>
+            <w:r>
+              <w:t>1</w:t>
+            </w:r>
+          </w:p>
+        </w:tc>
+        <w:tc>
+          <w:tcPr>
+            <w:tcW w:w="5665" w:type="dxa"/>
+          </w:tcPr>
+          <w:p>
+            <w:r>
+              <w:t>95.83%</w:t>
+            </w:r>
+          </w:p>
+        </w:tc>
+      </w:tr>
+      <w:tr>
+        <w:tc>
+          <w:tcPr>
+            <w:tcW w:w="3685" w:type="dxa"/>
+          </w:tcPr>
+          <w:p>
+            <w:r>
+              <w:t>2</w:t>
+            </w:r>
+          </w:p>
+        </w:tc>
+        <w:tc>
+          <w:tcPr>
+            <w:tcW w:w="5665" w:type="dxa"/>
+          </w:tcPr>
+          <w:p>
+            <w:r>
+              <w:t>96.25%</w:t>
+            </w:r>
+          </w:p>
+        </w:tc>
+      </w:tr>
+      <w:tr>
+        <w:tc>
+          <w:tcPr>
+            <w:tcW w:w="3685" w:type="dxa"/>
+          </w:tcPr>
+          <w:p>
+            <w:r>
+              <w:t>3</w:t>
+            </w:r>
+          </w:p>
+        </w:tc>
+        <w:tc>
+          <w:tcPr>
+            <w:tcW w:w="5665" w:type="dxa"/>
+          </w:tcPr>
+          <w:p>
+            <w:r>
+              <w:t>96.30%</w:t>
+            </w:r>
+          </w:p>
+        </w:tc>
+      </w:tr>
+      <w:tr>
+        <w:tc>
+          <w:tcPr>
+            <w:tcW w:w="3685" w:type="dxa"/>
+          </w:tcPr>
+          <w:p>
+            <w:r>
+              <w:t>4</w:t>
+            </w:r>
+          </w:p>
+        </w:tc>
+        <w:tc>
+          <w:tcPr>
+            <w:tcW w:w="5665" w:type="dxa"/>
+          </w:tcPr>
+          <w:p>
+            <w:r>
+              <w:t>96.36%</w:t>
+            </w:r>
+          </w:p>
+        </w:tc>
+      </w:tr>
+      <w:tr>
+        <w:tc>
+          <w:tcPr>
+            <w:tcW w:w="3685" w:type="dxa"/>
+          </w:tcPr>
+          <w:p>
+            <w:r>
+              <w:t>5</w:t>
+            </w:r>
+          </w:p>
+        </w:tc>
+        <w:tc>
+          <w:tcPr>
+            <w:tcW w:w="5665" w:type="dxa"/>
+          </w:tcPr>
+          <w:p>
+            <w:r>
+              <w:t>96.21%</w:t>
+            </w:r>
+          </w:p>
+        </w:tc>
+      </w:tr>
+    </w:tbl>
+    <w:p/>
+    <w:tbl>
+      <w:tblPr>
+        <w:tblStyle w:val="TableGrid"/>
+        <w:tblW w:w="0" w:type="auto"/>
+        <w:tblLook w:val="04A0" w:firstRow="1" w:lastRow="0" w:firstColumn="1" w:lastColumn="0" w:noHBand="0" w:noVBand="1"/>
+      </w:tblPr>
+      <w:tblGrid>
+        <w:gridCol w:w="3685"/>
+        <w:gridCol w:w="5665"/>
+      </w:tblGrid>
+      <w:tr>
+        <w:tc>
+          <w:tcPr>
+            <w:tcW w:w="3685" w:type="dxa"/>
+          </w:tcPr>
+          <w:p>
+            <w:r>
+              <w:t>Emission Order</w:t>
+            </w:r>
+          </w:p>
+        </w:tc>
+        <w:tc>
+          <w:tcPr>
+            <w:tcW w:w="5665" w:type="dxa"/>
+          </w:tcPr>
+          <w:p>
+            <w:r>
+              <w:t>POS Accuracy</w:t>
+            </w:r>
+          </w:p>
+        </w:tc>
+      </w:tr>
+      <w:tr>
+        <w:tc>
+          <w:tcPr>
+            <w:tcW w:w="3685" w:type="dxa"/>
+          </w:tcPr>
+          <w:p>
+            <w:r>
+              <w:t>1</w:t>
+            </w:r>
+          </w:p>
+        </w:tc>
+        <w:tc>
+          <w:tcPr>
+            <w:tcW w:w="5665" w:type="dxa"/>
+          </w:tcPr>
+          <w:p>
+            <w:r>
+              <w:t>95.</w:t>
+            </w:r>
+            <w:r>
+              <w:t>21</w:t>
+            </w:r>
+            <w:r>
+              <w:t>%</w:t>
+            </w:r>
+          </w:p>
+        </w:tc>
+      </w:tr>
+      <w:tr>
+        <w:tc>
+          <w:tcPr>
+            <w:tcW w:w="3685" w:type="dxa"/>
+          </w:tcPr>
+          <w:p>
+            <w:r>
+              <w:t>2</w:t>
+            </w:r>
+          </w:p>
+        </w:tc>
+        <w:tc>
+          <w:tcPr>
+            <w:tcW w:w="5665" w:type="dxa"/>
+          </w:tcPr>
+          <w:p>
+            <w:r>
+              <w:t>96.</w:t>
+            </w:r>
+            <w:r>
+              <w:t>25</w:t>
+            </w:r>
+            <w:r>
+              <w:t>%</w:t>
+            </w:r>
+          </w:p>
+        </w:tc>
+      </w:tr>
+      <w:tr>
+        <w:tc>
+          <w:tcPr>
+            <w:tcW w:w="3685" w:type="dxa"/>
+          </w:tcPr>
+          <w:p>
+            <w:r>
+              <w:t>3</w:t>
+            </w:r>
+          </w:p>
+        </w:tc>
+        <w:tc>
+          <w:tcPr>
+            <w:tcW w:w="5665" w:type="dxa"/>
+          </w:tcPr>
+          <w:p>
+            <w:r>
+              <w:t>96.</w:t>
+            </w:r>
+            <w:r>
+              <w:t>17</w:t>
+            </w:r>
+            <w:r>
+              <w:t>%</w:t>
+            </w:r>
+          </w:p>
+        </w:tc>
+      </w:tr>
+      <w:tr>
+        <w:tc>
+          <w:tcPr>
+            <w:tcW w:w="3685" w:type="dxa"/>
+          </w:tcPr>
+          <w:p>
+            <w:r>
+              <w:t>4</w:t>
+            </w:r>
+          </w:p>
+        </w:tc>
+        <w:tc>
+          <w:tcPr>
+            <w:tcW w:w="5665" w:type="dxa"/>
+          </w:tcPr>
+          <w:p>
+            <w:r>
+              <w:t>96.</w:t>
+            </w:r>
+            <w:r>
+              <w:t>23</w:t>
+            </w:r>
+            <w:r>
+              <w:t>%</w:t>
+            </w:r>
+          </w:p>
+        </w:tc>
+      </w:tr>
+      <w:tr>
+        <w:tc>
+          <w:tcPr>
+            <w:tcW w:w="3685" w:type="dxa"/>
+          </w:tcPr>
+          <w:p>
+            <w:r>
+              <w:t>5</w:t>
+            </w:r>
+          </w:p>
+        </w:tc>
+        <w:tc>
+          <w:tcPr>
+            <w:tcW w:w="5665" w:type="dxa"/>
+          </w:tcPr>
+          <w:p>
+            <w:r>
+              <w:t>96.21%</w:t>
+            </w:r>
+          </w:p>
+        </w:tc>
+      </w:tr>
+    </w:tbl>
+    <w:p/>
+    <w:tbl>
+      <w:tblPr>
+        <w:tblStyle w:val="TableGrid"/>
+        <w:tblW w:w="0" w:type="auto"/>
+        <w:tblLook w:val="04A0" w:firstRow="1" w:lastRow="0" w:firstColumn="1" w:lastColumn="0" w:noHBand="0" w:noVBand="1"/>
+      </w:tblPr>
+      <w:tblGrid>
+        <w:gridCol w:w="3685"/>
+        <w:gridCol w:w="5665"/>
+      </w:tblGrid>
+      <w:tr>
+        <w:tc>
+          <w:tcPr>
+            <w:tcW w:w="3685" w:type="dxa"/>
+          </w:tcPr>
+          <w:p>
+            <w:r>
+              <w:t>Suffix Length</w:t>
+            </w:r>
+          </w:p>
+        </w:tc>
+        <w:tc>
+          <w:tcPr>
+            <w:tcW w:w="5665" w:type="dxa"/>
+          </w:tcPr>
+          <w:p>
+            <w:r>
+              <w:t>POS Accuracy</w:t>
+            </w:r>
+          </w:p>
+        </w:tc>
+      </w:tr>
+      <w:tr>
+        <w:tc>
+          <w:tcPr>
+            <w:tcW w:w="3685" w:type="dxa"/>
+          </w:tcPr>
+          <w:p>
+            <w:r>
+              <w:t>8</w:t>
+            </w:r>
+          </w:p>
+        </w:tc>
+        <w:tc>
+          <w:tcPr>
+            <w:tcW w:w="5665" w:type="dxa"/>
+          </w:tcPr>
+          <w:p>
+            <w:r>
+              <w:t>96.24%</w:t>
+            </w:r>
+          </w:p>
+        </w:tc>
+      </w:tr>
+      <w:tr>
+        <w:tc>
+          <w:tcPr>
+            <w:tcW w:w="3685" w:type="dxa"/>
+          </w:tcPr>
+          <w:p>
+            <w:r>
+              <w:t>9</w:t>
+            </w:r>
+          </w:p>
+        </w:tc>
+        <w:tc>
+          <w:tcPr>
+            <w:tcW w:w="5665" w:type="dxa"/>
+          </w:tcPr>
+          <w:p>
+            <w:r>
+              <w:t>96.25%</w:t>
+            </w:r>
+          </w:p>
+        </w:tc>
+      </w:tr>
+      <w:tr>
+        <w:tc>
+          <w:tcPr>
+            <w:tcW w:w="3685" w:type="dxa"/>
+          </w:tcPr>
+          <w:p>
+            <w:r>
+              <w:t>10</w:t>
+            </w:r>
+          </w:p>
+        </w:tc>
+        <w:tc>
+          <w:tcPr>
+            <w:tcW w:w="5665" w:type="dxa"/>
+          </w:tcPr>
+          <w:p>
+            <w:r>
+              <w:t>96.</w:t>
+            </w:r>
+            <w:r>
+              <w:t>25</w:t>
+            </w:r>
+            <w:r>
+              <w:t>%</w:t>
+            </w:r>
+          </w:p>
+        </w:tc>
+      </w:tr>
+      <w:tr>
+        <w:tc>
+          <w:tcPr>
+            <w:tcW w:w="3685" w:type="dxa"/>
+          </w:tcPr>
+          <w:p>
+            <w:r>
+              <w:lastRenderedPageBreak/>
+              <w:t>11</w:t>
+            </w:r>
+          </w:p>
+        </w:tc>
+        <w:tc>
+          <w:tcPr>
+            <w:tcW w:w="5665" w:type="dxa"/>
+          </w:tcPr>
+          <w:p>
+            <w:r>
+              <w:t>96.2</w:t>
+            </w:r>
+            <w:r>
+              <w:t>5</w:t>
+            </w:r>
+            <w:r>
+              <w:t>%</w:t>
+            </w:r>
+          </w:p>
+        </w:tc>
+      </w:tr>
+      <w:tr>
+        <w:tc>
+          <w:tcPr>
+            <w:tcW w:w="3685" w:type="dxa"/>
+          </w:tcPr>
+          <w:p>
+            <w:r>
+              <w:t>12</w:t>
+            </w:r>
+          </w:p>
+        </w:tc>
+        <w:tc>
+          <w:tcPr>
+            <w:tcW w:w="5665" w:type="dxa"/>
+          </w:tcPr>
+          <w:p>
+            <w:r>
+              <w:t>96.2</w:t>
+            </w:r>
+            <w:r>
+              <w:t>5</w:t>
+            </w:r>
+            <w:r>
+              <w:t>%</w:t>
+            </w:r>
+          </w:p>
+        </w:tc>
+      </w:tr>
+    </w:tbl>
+    <w:p/>
+    <w:p/>
+    <w:tbl>
+      <w:tblPr>
+        <w:tblStyle w:val="TableGrid"/>
+        <w:tblW w:w="0" w:type="auto"/>
+        <w:tblLook w:val="04A0" w:firstRow="1" w:lastRow="0" w:firstColumn="1" w:lastColumn="0" w:noHBand="0" w:noVBand="1"/>
+      </w:tblPr>
+      <w:tblGrid>
+        <w:gridCol w:w="3685"/>
+        <w:gridCol w:w="5665"/>
+      </w:tblGrid>
+      <w:tr>
+        <w:tc>
+          <w:tcPr>
+            <w:tcW w:w="3685" w:type="dxa"/>
+          </w:tcPr>
+          <w:p>
+            <w:r>
+              <w:t>Rare Frequency</w:t>
+            </w:r>
+          </w:p>
+        </w:tc>
+        <w:tc>
+          <w:tcPr>
+            <w:tcW w:w="5665" w:type="dxa"/>
+          </w:tcPr>
+          <w:p>
+            <w:r>
+              <w:t>POS Accuracy</w:t>
+            </w:r>
+          </w:p>
+        </w:tc>
+      </w:tr>
+      <w:tr>
+        <w:tc>
+          <w:tcPr>
+            <w:tcW w:w="3685" w:type="dxa"/>
+          </w:tcPr>
+          <w:p>
+            <w:r>
+              <w:t>8</w:t>
+            </w:r>
+          </w:p>
+        </w:tc>
+        <w:tc>
+          <w:tcPr>
+            <w:tcW w:w="5665" w:type="dxa"/>
+          </w:tcPr>
+          <w:p>
+            <w:bookmarkStart w:id="0" w:name="_GoBack"/>
+            <w:r>
+              <w:t>9</w:t>
+            </w:r>
+            <w:r>
+              <w:t>6.24</w:t>
+            </w:r>
+            <w:r>
+              <w:t>%</w:t>
+            </w:r>
+            <w:bookmarkEnd w:id="0"/>
+          </w:p>
+        </w:tc>
+      </w:tr>
+      <w:tr>
+        <w:tc>
+          <w:tcPr>
+            <w:tcW w:w="3685" w:type="dxa"/>
+          </w:tcPr>
+          <w:p>
+            <w:r>
+              <w:t>9</w:t>
+            </w:r>
+          </w:p>
+        </w:tc>
+        <w:tc>
+          <w:tcPr>
+            <w:tcW w:w="5665" w:type="dxa"/>
+          </w:tcPr>
+          <w:p>
+            <w:r>
+              <w:t>96.25%</w:t>
+            </w:r>
+          </w:p>
+        </w:tc>
+      </w:tr>
+      <w:tr>
+        <w:tc>
+          <w:tcPr>
+            <w:tcW w:w="3685" w:type="dxa"/>
+          </w:tcPr>
+          <w:p>
+            <w:r>
+              <w:t>10</w:t>
+            </w:r>
+          </w:p>
+        </w:tc>
+        <w:tc>
+          <w:tcPr>
+            <w:tcW w:w="5665" w:type="dxa"/>
+          </w:tcPr>
+          <w:p>
+            <w:r>
+              <w:t>96.</w:t>
+            </w:r>
+            <w:r>
+              <w:t>25</w:t>
+            </w:r>
+            <w:r>
+              <w:t>%</w:t>
+            </w:r>
+          </w:p>
+        </w:tc>
+      </w:tr>
+      <w:tr>
+        <w:tc>
+          <w:tcPr>
+            <w:tcW w:w="3685" w:type="dxa"/>
+          </w:tcPr>
+          <w:p>
+            <w:r>
+              <w:t>11</w:t>
+            </w:r>
+          </w:p>
+        </w:tc>
+        <w:tc>
+          <w:tcPr>
+            <w:tcW w:w="5665" w:type="dxa"/>
+          </w:tcPr>
+          <w:p>
+            <w:r>
+              <w:t>96.2</w:t>
+            </w:r>
+            <w:r>
+              <w:t>5</w:t>
+            </w:r>
+            <w:r>
+              <w:t>%</w:t>
+            </w:r>
+          </w:p>
+        </w:tc>
+      </w:tr>
+      <w:tr>
+        <w:tc>
+          <w:tcPr>
+            <w:tcW w:w="3685" w:type="dxa"/>
+          </w:tcPr>
+          <w:p>
+            <w:r>
+              <w:t>12</w:t>
+            </w:r>
+          </w:p>
+        </w:tc>
+        <w:tc>
+          <w:tcPr>
+            <w:tcW w:w="5665" w:type="dxa"/>
+          </w:tcPr>
+          <w:p>
+            <w:r>
+              <w:t>96.2</w:t>
+            </w:r>
+            <w:r>
+              <w:t>5</w:t>
+            </w:r>
+            <w:r>
+              <w:t>%</w:t>
+            </w:r>
+          </w:p>
+        </w:tc>
+      </w:tr>
+    </w:tbl>
+    <w:p/>
     <w:sectPr>
       <w:pgSz w:w="12240" w:h="15840"/>
       <w:pgMar w:top="1440" w:right="1440" w:bottom="1440" w:left="1440" w:header="720" w:footer="720" w:gutter="0"/>
@@ -336,6 +1520,7 @@
     <w:lsdException w:name="HTML Sample" w:semiHidden="1" w:unhideWhenUsed="1"/>
     <w:lsdException w:name="HTML Typewriter" w:semiHidden="1" w:unhideWhenUsed="1"/>
     <w:lsdException w:name="HTML Variable" w:semiHidden="1" w:unhideWhenUsed="1"/>
+    <w:lsdException w:name="Normal Table" w:semiHidden="1" w:unhideWhenUsed="1"/>
     <w:lsdException w:name="annotation subject" w:semiHidden="1" w:unhideWhenUsed="1"/>
     <w:lsdException w:name="No List" w:semiHidden="1" w:unhideWhenUsed="1"/>
     <w:lsdException w:name="Outline List 1" w:semiHidden="1" w:unhideWhenUsed="1"/>
@@ -382,8 +1567,10 @@
     <w:lsdException w:name="Table Subtle 2" w:semiHidden="1" w:unhideWhenUsed="1"/>
     <w:lsdException w:name="Table Web 1" w:semiHidden="1" w:unhideWhenUsed="1"/>
     <w:lsdException w:name="Table Web 2" w:semiHidden="1" w:unhideWhenUsed="1"/>
+    <w:lsdException w:name="Table Web 3" w:semiHidden="1" w:unhideWhenUsed="1"/>
     <w:lsdException w:name="Balloon Text" w:semiHidden="1" w:unhideWhenUsed="1"/>
     <w:lsdException w:name="Table Grid" w:uiPriority="39"/>
+    <w:lsdException w:name="Table Theme" w:semiHidden="1" w:unhideWhenUsed="1"/>
     <w:lsdException w:name="Placeholder Text" w:semiHidden="1"/>
     <w:lsdException w:name="No Spacing" w:uiPriority="1" w:qFormat="1"/>
     <w:lsdException w:name="Light Shading" w:uiPriority="60"/>
